--- a/Rundown Acara.docx
+++ b/Rundown Acara.docx
@@ -372,34 +372,6 @@
                 <w:szCs w:val="24"/>
               </w:rPr>
             </w:pPr>
-            <w:proofErr w:type="spellStart"/>
-            <w:r>
-              <w:rPr>
-                <w:rFonts w:ascii="Tahoma" w:hAnsi="Tahoma" w:cs="Tahoma"/>
-                <w:sz w:val="24"/>
-                <w:szCs w:val="24"/>
-              </w:rPr>
-              <w:t>Registrasi</w:t>
-            </w:r>
-            <w:proofErr w:type="spellEnd"/>
-            <w:r>
-              <w:rPr>
-                <w:rFonts w:ascii="Tahoma" w:hAnsi="Tahoma" w:cs="Tahoma"/>
-                <w:sz w:val="24"/>
-                <w:szCs w:val="24"/>
-              </w:rPr>
-              <w:t xml:space="preserve"> </w:t>
-            </w:r>
-            <w:proofErr w:type="spellStart"/>
-            <w:r>
-              <w:rPr>
-                <w:rFonts w:ascii="Tahoma" w:hAnsi="Tahoma" w:cs="Tahoma"/>
-                <w:sz w:val="24"/>
-                <w:szCs w:val="24"/>
-              </w:rPr>
-              <w:t>Peserta</w:t>
-            </w:r>
-            <w:proofErr w:type="spellEnd"/>
           </w:p>
         </w:tc>
         <w:tc>
@@ -3149,23 +3121,13 @@
           <w:szCs w:val="24"/>
         </w:rPr>
       </w:pPr>
-      <w:proofErr w:type="gramStart"/>
       <w:r>
         <w:rPr>
           <w:rFonts w:ascii="Tahoma" w:hAnsi="Tahoma" w:cs="Tahoma"/>
           <w:sz w:val="24"/>
           <w:szCs w:val="24"/>
         </w:rPr>
-        <w:t>NB :</w:t>
-      </w:r>
-      <w:proofErr w:type="gramEnd"/>
-      <w:r>
-        <w:rPr>
-          <w:rFonts w:ascii="Tahoma" w:hAnsi="Tahoma" w:cs="Tahoma"/>
-          <w:sz w:val="24"/>
-          <w:szCs w:val="24"/>
-        </w:rPr>
-        <w:t xml:space="preserve"> </w:t>
+        <w:t xml:space="preserve">NB : </w:t>
       </w:r>
     </w:p>
     <w:p>
